--- a/Lab1/docs/0710764.docx
+++ b/Lab1/docs/0710764.docx
@@ -3,8 +3,13 @@
 <w:document xmlns:wpc="http://schemas.microsoft.com/office/word/2010/wordprocessingCanvas" xmlns:cx="http://schemas.microsoft.com/office/drawing/2014/chartex" xmlns:cx1="http://schemas.microsoft.com/office/drawing/2015/9/8/chartex" xmlns:cx2="http://schemas.microsoft.com/office/drawing/2015/10/21/chartex" xmlns:cx3="http://schemas.microsoft.com/office/drawing/2016/5/9/chartex" xmlns:cx4="http://schemas.microsoft.com/office/drawing/2016/5/10/chartex" xmlns:cx5="http://schemas.microsoft.com/office/drawing/2016/5/11/chartex" xmlns:cx6="http://schemas.microsoft.com/office/drawing/2016/5/12/chartex" xmlns:cx7="http://schemas.microsoft.com/office/drawing/2016/5/13/chartex" xmlns:cx8="http://schemas.microsoft.com/office/drawing/2016/5/14/chartex" xmlns:mc="http://schemas.openxmlformats.org/markup-compatibility/2006" xmlns:aink="http://schemas.microsoft.com/office/drawing/2016/ink" xmlns:am3d="http://schemas.microsoft.com/office/drawing/2017/model3d" xmlns:o="urn:schemas-microsoft-com:office:office" xmlns:r="http://schemas.openxmlformats.org/officeDocument/2006/relationships" xmlns:m="http://schemas.openxmlformats.org/officeDocument/2006/math" xmlns:v="urn:schemas-microsoft-com:vml" xmlns:wp14="http://schemas.microsoft.com/office/word/2010/wordprocessingDrawing" xmlns:wp="http://schemas.openxmlformats.org/drawingml/2006/wordprocessingDrawing" xmlns:w10="urn:schemas-microsoft-com:office:word" xmlns:w="http://schemas.openxmlformats.org/wordprocessingml/2006/main" xmlns:w14="http://schemas.microsoft.com/office/word/2010/wordml" xmlns:w15="http://schemas.microsoft.com/office/word/2012/wordml" xmlns:w16cex="http://schemas.microsoft.com/office/word/2018/wordml/cex" xmlns:w16cid="http://schemas.microsoft.com/office/word/2016/wordml/cid" xmlns:w16="http://schemas.microsoft.com/office/word/2018/wordml" xmlns:w16se="http://schemas.microsoft.com/office/word/2015/wordml/symex" xmlns:wpg="http://schemas.microsoft.com/office/word/2010/wordprocessingGroup" xmlns:wpi="http://schemas.microsoft.com/office/word/2010/wordprocessingInk" xmlns:wne="http://schemas.microsoft.com/office/word/2006/wordml" xmlns:wps="http://schemas.microsoft.com/office/word/2010/wordprocessingShape" mc:Ignorable="w14 w15 w16se w16cid w16 w16cex wp14">
   <w:body>
     <w:p>
-      <w:r>
-        <w:t xml:space="preserve">Student_ID: </w:t>
+      <w:proofErr w:type="spellStart"/>
+      <w:r>
+        <w:t>Student_ID</w:t>
+      </w:r>
+      <w:proofErr w:type="spellEnd"/>
+      <w:r>
+        <w:t xml:space="preserve">: </w:t>
       </w:r>
       <w:r>
         <w:t>0710764</w:t>
@@ -62,7 +67,11 @@
               <w:t>ase1</w:t>
             </w:r>
             <w:r>
-              <w:t xml:space="preserve"> (input</w:t>
+              <w:t xml:space="preserve"> (</w:t>
+            </w:r>
+            <w:proofErr w:type="spellStart"/>
+            <w:r>
+              <w:t>input</w:t>
             </w:r>
             <w:r>
               <w:t>_toy</w:t>
@@ -70,6 +79,7 @@
             <w:r>
               <w:t>.hgr</w:t>
             </w:r>
+            <w:proofErr w:type="spellEnd"/>
             <w:r>
               <w:t>)</w:t>
             </w:r>
@@ -222,12 +232,14 @@
             <w:tcW w:w="1129" w:type="dxa"/>
           </w:tcPr>
           <w:p>
+            <w:proofErr w:type="spellStart"/>
             <w:r>
               <w:t>s</w:t>
             </w:r>
             <w:r>
               <w:t>hmetis</w:t>
             </w:r>
+            <w:proofErr w:type="spellEnd"/>
           </w:p>
         </w:tc>
         <w:tc>
@@ -367,7 +379,10 @@
           </w:tcPr>
           <w:p>
             <w:r>
-              <w:t>465</w:t>
+              <w:t>46</w:t>
+            </w:r>
+            <w:r>
+              <w:t>3</w:t>
             </w:r>
           </w:p>
         </w:tc>
@@ -377,7 +392,7 @@
           </w:tcPr>
           <w:p>
             <w:r>
-              <w:t>83.895</w:t>
+              <w:t>84.23</w:t>
             </w:r>
             <w:r>
               <w:t xml:space="preserve"> </w:t>
@@ -396,7 +411,10 @@
           </w:tcPr>
           <w:p>
             <w:r>
-              <w:t>2355</w:t>
+              <w:t>2</w:t>
+            </w:r>
+            <w:r>
+              <w:t>240</w:t>
             </w:r>
           </w:p>
         </w:tc>
@@ -406,10 +424,16 @@
           </w:tcPr>
           <w:p>
             <w:r>
-              <w:t>81.01</w:t>
-            </w:r>
-            <w:r>
-              <w:t>1</w:t>
+              <w:t>8</w:t>
+            </w:r>
+            <w:r>
+              <w:t>3</w:t>
+            </w:r>
+            <w:r>
+              <w:t>.</w:t>
+            </w:r>
+            <w:r>
+              <w:t>492</w:t>
             </w:r>
             <w:r>
               <w:t xml:space="preserve"> </w:t>
@@ -460,12 +484,14 @@
               </w:rPr>
               <w:t>ase4 (</w:t>
             </w:r>
+            <w:proofErr w:type="spellStart"/>
             <w:r>
               <w:t>input_very_large</w:t>
             </w:r>
             <w:r>
               <w:t>.txt.hgr</w:t>
             </w:r>
+            <w:proofErr w:type="spellEnd"/>
             <w:r>
               <w:rPr>
                 <w:rFonts w:hint="eastAsia"/>
@@ -515,12 +541,14 @@
             <w:tcW w:w="1129" w:type="dxa"/>
           </w:tcPr>
           <w:p>
+            <w:proofErr w:type="spellStart"/>
             <w:r>
               <w:t>s</w:t>
             </w:r>
             <w:r>
               <w:t>hmetis</w:t>
             </w:r>
+            <w:proofErr w:type="spellEnd"/>
           </w:p>
         </w:tc>
         <w:tc>
@@ -576,7 +604,7 @@
           </w:tcPr>
           <w:p>
             <w:r>
-              <w:t>20723</w:t>
+              <w:t>10970</w:t>
             </w:r>
           </w:p>
         </w:tc>
@@ -586,10 +614,7 @@
           </w:tcPr>
           <w:p>
             <w:r>
-              <w:t>72.7621</w:t>
-            </w:r>
-            <w:r>
-              <w:t xml:space="preserve"> </w:t>
+              <w:t>77.6555</w:t>
             </w:r>
             <w:r>
               <w:rPr>
@@ -604,11 +629,6 @@
     <w:p/>
     <w:p/>
     <w:p>
-      <w:pPr>
-        <w:rPr>
-          <w:rFonts w:hint="eastAsia"/>
-        </w:rPr>
-      </w:pPr>
       <w:r>
         <w:rPr>
           <w:rFonts w:hint="eastAsia"/>
@@ -639,8 +659,16 @@
         </w:rPr>
         <w:t>直到時間快到，所以</w:t>
       </w:r>
+      <w:proofErr w:type="spellStart"/>
       <w:r>
         <w:t>input_very_large</w:t>
+      </w:r>
+      <w:proofErr w:type="spellEnd"/>
+      <w:r>
+        <w:rPr>
+          <w:rFonts w:hint="eastAsia"/>
+        </w:rPr>
+        <w:t>可能</w:t>
       </w:r>
       <w:r>
         <w:rPr>

--- a/Lab1/docs/0710764.docx
+++ b/Lab1/docs/0710764.docx
@@ -3,13 +3,8 @@
 <w:document xmlns:wpc="http://schemas.microsoft.com/office/word/2010/wordprocessingCanvas" xmlns:cx="http://schemas.microsoft.com/office/drawing/2014/chartex" xmlns:cx1="http://schemas.microsoft.com/office/drawing/2015/9/8/chartex" xmlns:cx2="http://schemas.microsoft.com/office/drawing/2015/10/21/chartex" xmlns:cx3="http://schemas.microsoft.com/office/drawing/2016/5/9/chartex" xmlns:cx4="http://schemas.microsoft.com/office/drawing/2016/5/10/chartex" xmlns:cx5="http://schemas.microsoft.com/office/drawing/2016/5/11/chartex" xmlns:cx6="http://schemas.microsoft.com/office/drawing/2016/5/12/chartex" xmlns:cx7="http://schemas.microsoft.com/office/drawing/2016/5/13/chartex" xmlns:cx8="http://schemas.microsoft.com/office/drawing/2016/5/14/chartex" xmlns:mc="http://schemas.openxmlformats.org/markup-compatibility/2006" xmlns:aink="http://schemas.microsoft.com/office/drawing/2016/ink" xmlns:am3d="http://schemas.microsoft.com/office/drawing/2017/model3d" xmlns:o="urn:schemas-microsoft-com:office:office" xmlns:r="http://schemas.openxmlformats.org/officeDocument/2006/relationships" xmlns:m="http://schemas.openxmlformats.org/officeDocument/2006/math" xmlns:v="urn:schemas-microsoft-com:vml" xmlns:wp14="http://schemas.microsoft.com/office/word/2010/wordprocessingDrawing" xmlns:wp="http://schemas.openxmlformats.org/drawingml/2006/wordprocessingDrawing" xmlns:w10="urn:schemas-microsoft-com:office:word" xmlns:w="http://schemas.openxmlformats.org/wordprocessingml/2006/main" xmlns:w14="http://schemas.microsoft.com/office/word/2010/wordml" xmlns:w15="http://schemas.microsoft.com/office/word/2012/wordml" xmlns:w16cex="http://schemas.microsoft.com/office/word/2018/wordml/cex" xmlns:w16cid="http://schemas.microsoft.com/office/word/2016/wordml/cid" xmlns:w16="http://schemas.microsoft.com/office/word/2018/wordml" xmlns:w16se="http://schemas.microsoft.com/office/word/2015/wordml/symex" xmlns:wpg="http://schemas.microsoft.com/office/word/2010/wordprocessingGroup" xmlns:wpi="http://schemas.microsoft.com/office/word/2010/wordprocessingInk" xmlns:wne="http://schemas.microsoft.com/office/word/2006/wordml" xmlns:wps="http://schemas.microsoft.com/office/word/2010/wordprocessingShape" mc:Ignorable="w14 w15 w16se w16cid w16 w16cex wp14">
   <w:body>
     <w:p>
-      <w:proofErr w:type="spellStart"/>
-      <w:r>
-        <w:t>Student_ID</w:t>
-      </w:r>
-      <w:proofErr w:type="spellEnd"/>
-      <w:r>
-        <w:t xml:space="preserve">: </w:t>
+      <w:r>
+        <w:t xml:space="preserve">Student_ID: </w:t>
       </w:r>
       <w:r>
         <w:t>0710764</w:t>
@@ -67,11 +62,7 @@
               <w:t>ase1</w:t>
             </w:r>
             <w:r>
-              <w:t xml:space="preserve"> (</w:t>
-            </w:r>
-            <w:proofErr w:type="spellStart"/>
-            <w:r>
-              <w:t>input</w:t>
+              <w:t xml:space="preserve"> (input</w:t>
             </w:r>
             <w:r>
               <w:t>_toy</w:t>
@@ -79,7 +70,6 @@
             <w:r>
               <w:t>.hgr</w:t>
             </w:r>
-            <w:proofErr w:type="spellEnd"/>
             <w:r>
               <w:t>)</w:t>
             </w:r>
@@ -232,14 +222,12 @@
             <w:tcW w:w="1129" w:type="dxa"/>
           </w:tcPr>
           <w:p>
-            <w:proofErr w:type="spellStart"/>
             <w:r>
               <w:t>s</w:t>
             </w:r>
             <w:r>
               <w:t>hmetis</w:t>
             </w:r>
-            <w:proofErr w:type="spellEnd"/>
           </w:p>
         </w:tc>
         <w:tc>
@@ -306,7 +294,10 @@
           </w:tcPr>
           <w:p>
             <w:r>
-              <w:t>203</w:t>
+              <w:t>20</w:t>
+            </w:r>
+            <w:r>
+              <w:t>0</w:t>
             </w:r>
           </w:p>
         </w:tc>
@@ -379,10 +370,10 @@
           </w:tcPr>
           <w:p>
             <w:r>
-              <w:t>46</w:t>
-            </w:r>
-            <w:r>
-              <w:t>3</w:t>
+              <w:t>4</w:t>
+            </w:r>
+            <w:r>
+              <w:t>59</w:t>
             </w:r>
           </w:p>
         </w:tc>
@@ -392,7 +383,7 @@
           </w:tcPr>
           <w:p>
             <w:r>
-              <w:t>84.23</w:t>
+              <w:t>13.87</w:t>
             </w:r>
             <w:r>
               <w:t xml:space="preserve"> </w:t>
@@ -411,10 +402,7 @@
           </w:tcPr>
           <w:p>
             <w:r>
-              <w:t>2</w:t>
-            </w:r>
-            <w:r>
-              <w:t>240</w:t>
+              <w:t>542</w:t>
             </w:r>
           </w:p>
         </w:tc>
@@ -424,16 +412,7 @@
           </w:tcPr>
           <w:p>
             <w:r>
-              <w:t>8</w:t>
-            </w:r>
-            <w:r>
-              <w:t>3</w:t>
-            </w:r>
-            <w:r>
-              <w:t>.</w:t>
-            </w:r>
-            <w:r>
-              <w:t>492</w:t>
+              <w:t>42.072</w:t>
             </w:r>
             <w:r>
               <w:t xml:space="preserve"> </w:t>
@@ -484,14 +463,12 @@
               </w:rPr>
               <w:t>ase4 (</w:t>
             </w:r>
-            <w:proofErr w:type="spellStart"/>
             <w:r>
               <w:t>input_very_large</w:t>
             </w:r>
             <w:r>
               <w:t>.txt.hgr</w:t>
             </w:r>
-            <w:proofErr w:type="spellEnd"/>
             <w:r>
               <w:rPr>
                 <w:rFonts w:hint="eastAsia"/>
@@ -541,14 +518,12 @@
             <w:tcW w:w="1129" w:type="dxa"/>
           </w:tcPr>
           <w:p>
-            <w:proofErr w:type="spellStart"/>
             <w:r>
               <w:t>s</w:t>
             </w:r>
             <w:r>
               <w:t>hmetis</w:t>
             </w:r>
-            <w:proofErr w:type="spellEnd"/>
           </w:p>
         </w:tc>
         <w:tc>
@@ -604,17 +579,20 @@
           </w:tcPr>
           <w:p>
             <w:r>
-              <w:t>10970</w:t>
-            </w:r>
-          </w:p>
-        </w:tc>
-        <w:tc>
-          <w:tcPr>
-            <w:tcW w:w="1701" w:type="dxa"/>
-          </w:tcPr>
-          <w:p>
-            <w:r>
-              <w:t>77.6555</w:t>
+              <w:t>3928</w:t>
+            </w:r>
+          </w:p>
+        </w:tc>
+        <w:tc>
+          <w:tcPr>
+            <w:tcW w:w="1701" w:type="dxa"/>
+          </w:tcPr>
+          <w:p>
+            <w:r>
+              <w:t>7</w:t>
+            </w:r>
+            <w:r>
+              <w:t>4.7415</w:t>
             </w:r>
             <w:r>
               <w:rPr>
@@ -659,11 +637,9 @@
         </w:rPr>
         <w:t>直到時間快到，所以</w:t>
       </w:r>
-      <w:proofErr w:type="spellStart"/>
       <w:r>
         <w:t>input_very_large</w:t>
       </w:r>
-      <w:proofErr w:type="spellEnd"/>
       <w:r>
         <w:rPr>
           <w:rFonts w:hint="eastAsia"/>

--- a/Lab1/docs/0710764.docx
+++ b/Lab1/docs/0710764.docx
@@ -1,6 +1,6 @@
 
 <file path=word/document.xml><?xml version="1.0" encoding="utf-8"?>
-<w:document xmlns:wpc="http://schemas.microsoft.com/office/word/2010/wordprocessingCanvas" xmlns:cx="http://schemas.microsoft.com/office/drawing/2014/chartex" xmlns:cx1="http://schemas.microsoft.com/office/drawing/2015/9/8/chartex" xmlns:cx2="http://schemas.microsoft.com/office/drawing/2015/10/21/chartex" xmlns:cx3="http://schemas.microsoft.com/office/drawing/2016/5/9/chartex" xmlns:cx4="http://schemas.microsoft.com/office/drawing/2016/5/10/chartex" xmlns:cx5="http://schemas.microsoft.com/office/drawing/2016/5/11/chartex" xmlns:cx6="http://schemas.microsoft.com/office/drawing/2016/5/12/chartex" xmlns:cx7="http://schemas.microsoft.com/office/drawing/2016/5/13/chartex" xmlns:cx8="http://schemas.microsoft.com/office/drawing/2016/5/14/chartex" xmlns:mc="http://schemas.openxmlformats.org/markup-compatibility/2006" xmlns:aink="http://schemas.microsoft.com/office/drawing/2016/ink" xmlns:am3d="http://schemas.microsoft.com/office/drawing/2017/model3d" xmlns:o="urn:schemas-microsoft-com:office:office" xmlns:r="http://schemas.openxmlformats.org/officeDocument/2006/relationships" xmlns:m="http://schemas.openxmlformats.org/officeDocument/2006/math" xmlns:v="urn:schemas-microsoft-com:vml" xmlns:wp14="http://schemas.microsoft.com/office/word/2010/wordprocessingDrawing" xmlns:wp="http://schemas.openxmlformats.org/drawingml/2006/wordprocessingDrawing" xmlns:w10="urn:schemas-microsoft-com:office:word" xmlns:w="http://schemas.openxmlformats.org/wordprocessingml/2006/main" xmlns:w14="http://schemas.microsoft.com/office/word/2010/wordml" xmlns:w15="http://schemas.microsoft.com/office/word/2012/wordml" xmlns:w16cex="http://schemas.microsoft.com/office/word/2018/wordml/cex" xmlns:w16cid="http://schemas.microsoft.com/office/word/2016/wordml/cid" xmlns:w16="http://schemas.microsoft.com/office/word/2018/wordml" xmlns:w16se="http://schemas.microsoft.com/office/word/2015/wordml/symex" xmlns:wpg="http://schemas.microsoft.com/office/word/2010/wordprocessingGroup" xmlns:wpi="http://schemas.microsoft.com/office/word/2010/wordprocessingInk" xmlns:wne="http://schemas.microsoft.com/office/word/2006/wordml" xmlns:wps="http://schemas.microsoft.com/office/word/2010/wordprocessingShape" mc:Ignorable="w14 w15 w16se w16cid w16 w16cex wp14">
+<w:document xmlns:wpc="http://schemas.microsoft.com/office/word/2010/wordprocessingCanvas" xmlns:cx="http://schemas.microsoft.com/office/drawing/2014/chartex" xmlns:cx1="http://schemas.microsoft.com/office/drawing/2015/9/8/chartex" xmlns:cx2="http://schemas.microsoft.com/office/drawing/2015/10/21/chartex" xmlns:cx3="http://schemas.microsoft.com/office/drawing/2016/5/9/chartex" xmlns:cx4="http://schemas.microsoft.com/office/drawing/2016/5/10/chartex" xmlns:cx5="http://schemas.microsoft.com/office/drawing/2016/5/11/chartex" xmlns:cx6="http://schemas.microsoft.com/office/drawing/2016/5/12/chartex" xmlns:cx7="http://schemas.microsoft.com/office/drawing/2016/5/13/chartex" xmlns:cx8="http://schemas.microsoft.com/office/drawing/2016/5/14/chartex" xmlns:mc="http://schemas.openxmlformats.org/markup-compatibility/2006" xmlns:aink="http://schemas.microsoft.com/office/drawing/2016/ink" xmlns:am3d="http://schemas.microsoft.com/office/drawing/2017/model3d" xmlns:o="urn:schemas-microsoft-com:office:office" xmlns:r="http://schemas.openxmlformats.org/officeDocument/2006/relationships" xmlns:m="http://schemas.openxmlformats.org/officeDocument/2006/math" xmlns:v="urn:schemas-microsoft-com:vml" xmlns:wp14="http://schemas.microsoft.com/office/word/2010/wordprocessingDrawing" xmlns:wp="http://schemas.openxmlformats.org/drawingml/2006/wordprocessingDrawing" xmlns:w10="urn:schemas-microsoft-com:office:word" xmlns:w="http://schemas.openxmlformats.org/wordprocessingml/2006/main" xmlns:w14="http://schemas.microsoft.com/office/word/2010/wordml" xmlns:w15="http://schemas.microsoft.com/office/word/2012/wordml" xmlns:w16cex="http://schemas.microsoft.com/office/word/2018/wordml/cex" xmlns:w16cid="http://schemas.microsoft.com/office/word/2016/wordml/cid" xmlns:w16="http://schemas.microsoft.com/office/word/2018/wordml" xmlns:w16sdtdh="http://schemas.microsoft.com/office/word/2020/wordml/sdtdatahash" xmlns:w16se="http://schemas.microsoft.com/office/word/2015/wordml/symex" xmlns:wpg="http://schemas.microsoft.com/office/word/2010/wordprocessingGroup" xmlns:wpi="http://schemas.microsoft.com/office/word/2010/wordprocessingInk" xmlns:wne="http://schemas.microsoft.com/office/word/2006/wordml" xmlns:wps="http://schemas.microsoft.com/office/word/2010/wordprocessingShape" mc:Ignorable="w14 w15 w16se w16cid w16 w16cex w16sdtdh wp14">
   <w:body>
     <w:p>
       <w:r>
@@ -369,11 +369,59 @@
             <w:tcW w:w="1701" w:type="dxa"/>
           </w:tcPr>
           <w:p>
-            <w:r>
+            <w:pPr>
+              <w:rPr>
+                <w:rFonts w:hint="eastAsia"/>
+              </w:rPr>
+            </w:pPr>
+            <w:r>
+              <w:rPr>
+                <w:rFonts w:hint="eastAsia"/>
+              </w:rPr>
+              <w:t>3</w:t>
+            </w:r>
+            <w:r>
+              <w:t>92</w:t>
+            </w:r>
+          </w:p>
+        </w:tc>
+        <w:tc>
+          <w:tcPr>
+            <w:tcW w:w="1134" w:type="dxa"/>
+          </w:tcPr>
+          <w:p>
+            <w:r>
+              <w:t>13.87</w:t>
+            </w:r>
+            <w:r>
+              <w:t xml:space="preserve"> </w:t>
+            </w:r>
+            <w:r>
+              <w:rPr>
+                <w:rFonts w:hint="eastAsia"/>
+              </w:rPr>
+              <w:t>s</w:t>
+            </w:r>
+          </w:p>
+        </w:tc>
+        <w:tc>
+          <w:tcPr>
+            <w:tcW w:w="1701" w:type="dxa"/>
+          </w:tcPr>
+          <w:p>
+            <w:pPr>
+              <w:rPr>
+                <w:rFonts w:hint="eastAsia"/>
+              </w:rPr>
+            </w:pPr>
+            <w:r>
+              <w:rPr>
+                <w:rFonts w:hint="eastAsia"/>
+              </w:rPr>
               <w:t>4</w:t>
             </w:r>
             <w:r>
-              <w:t>59</w:t>
+              <w:t>03</w:t>
             </w:r>
           </w:p>
         </w:tc>
@@ -383,36 +431,7 @@
           </w:tcPr>
           <w:p>
             <w:r>
-              <w:t>13.87</w:t>
-            </w:r>
-            <w:r>
-              <w:t xml:space="preserve"> </w:t>
-            </w:r>
-            <w:r>
-              <w:rPr>
-                <w:rFonts w:hint="eastAsia"/>
-              </w:rPr>
-              <w:t>s</w:t>
-            </w:r>
-          </w:p>
-        </w:tc>
-        <w:tc>
-          <w:tcPr>
-            <w:tcW w:w="1701" w:type="dxa"/>
-          </w:tcPr>
-          <w:p>
-            <w:r>
-              <w:t>542</w:t>
-            </w:r>
-          </w:p>
-        </w:tc>
-        <w:tc>
-          <w:tcPr>
-            <w:tcW w:w="1134" w:type="dxa"/>
-          </w:tcPr>
-          <w:p>
-            <w:r>
-              <w:t>42.072</w:t>
+              <w:t>32.444</w:t>
             </w:r>
             <w:r>
               <w:t xml:space="preserve"> </w:t>
@@ -688,7 +707,7 @@
 </file>
 
 <file path=word/styles.xml><?xml version="1.0" encoding="utf-8"?>
-<w:styles xmlns:mc="http://schemas.openxmlformats.org/markup-compatibility/2006" xmlns:r="http://schemas.openxmlformats.org/officeDocument/2006/relationships" xmlns:w="http://schemas.openxmlformats.org/wordprocessingml/2006/main" xmlns:w14="http://schemas.microsoft.com/office/word/2010/wordml" xmlns:w15="http://schemas.microsoft.com/office/word/2012/wordml" xmlns:w16cex="http://schemas.microsoft.com/office/word/2018/wordml/cex" xmlns:w16cid="http://schemas.microsoft.com/office/word/2016/wordml/cid" xmlns:w16="http://schemas.microsoft.com/office/word/2018/wordml" xmlns:w16se="http://schemas.microsoft.com/office/word/2015/wordml/symex" mc:Ignorable="w14 w15 w16se w16cid w16 w16cex">
+<w:styles xmlns:mc="http://schemas.openxmlformats.org/markup-compatibility/2006" xmlns:r="http://schemas.openxmlformats.org/officeDocument/2006/relationships" xmlns:w="http://schemas.openxmlformats.org/wordprocessingml/2006/main" xmlns:w14="http://schemas.microsoft.com/office/word/2010/wordml" xmlns:w15="http://schemas.microsoft.com/office/word/2012/wordml" xmlns:w16cex="http://schemas.microsoft.com/office/word/2018/wordml/cex" xmlns:w16cid="http://schemas.microsoft.com/office/word/2016/wordml/cid" xmlns:w16="http://schemas.microsoft.com/office/word/2018/wordml" xmlns:w16sdtdh="http://schemas.microsoft.com/office/word/2020/wordml/sdtdatahash" xmlns:w16se="http://schemas.microsoft.com/office/word/2015/wordml/symex" mc:Ignorable="w14 w15 w16se w16cid w16 w16cex w16sdtdh">
   <w:docDefaults>
     <w:rPrDefault>
       <w:rPr>
